--- a/SE-by-LMB.docx
+++ b/SE-by-LMB.docx
@@ -185,9 +185,6 @@
     <w:p>
       <w:pPr>
         <w:pStyle w:val="1"/>
-        <w:rPr>
-          <w:rFonts w:hint="eastAsia"/>
-        </w:rPr>
       </w:pPr>
       <w:r>
         <w:rPr>
@@ -211,9 +208,6 @@
     <w:p>
       <w:pPr>
         <w:pStyle w:val="4"/>
-        <w:rPr>
-          <w:rFonts w:hint="eastAsia"/>
-        </w:rPr>
       </w:pPr>
       <w:r>
         <w:rPr>
@@ -458,9 +452,6 @@
     <w:p>
       <w:pPr>
         <w:pStyle w:val="4"/>
-        <w:rPr>
-          <w:rFonts w:hint="eastAsia"/>
-        </w:rPr>
       </w:pPr>
       <w:proofErr w:type="gramStart"/>
       <w:r>
@@ -1493,11 +1484,6 @@
       </w:r>
     </w:p>
     <w:p>
-      <w:pPr>
-        <w:rPr>
-          <w:rFonts w:hint="eastAsia"/>
-        </w:rPr>
-      </w:pPr>
       <w:r>
         <w:rPr>
           <w:noProof/>
@@ -1540,11 +1526,6 @@
       </w:r>
     </w:p>
     <w:p>
-      <w:pPr>
-        <w:rPr>
-          <w:rFonts w:hint="eastAsia"/>
-        </w:rPr>
-      </w:pPr>
       <w:r>
         <w:rPr>
           <w:rFonts w:hint="eastAsia"/>
@@ -1728,9 +1709,6 @@
     <w:p>
       <w:pPr>
         <w:pStyle w:val="4"/>
-        <w:rPr>
-          <w:rFonts w:hint="eastAsia"/>
-        </w:rPr>
       </w:pPr>
       <w:r>
         <w:rPr>
@@ -1790,11 +1768,6 @@
       </w:r>
     </w:p>
     <w:p>
-      <w:pPr>
-        <w:rPr>
-          <w:rFonts w:hint="eastAsia"/>
-        </w:rPr>
-      </w:pPr>
       <w:r>
         <w:rPr>
           <w:noProof/>
@@ -2175,11 +2148,6 @@
       </w:r>
     </w:p>
     <w:p>
-      <w:pPr>
-        <w:rPr>
-          <w:rFonts w:hint="eastAsia"/>
-        </w:rPr>
-      </w:pPr>
       <w:r>
         <w:t>1</w:t>
       </w:r>
@@ -2570,11 +2538,7 @@
       <w:pPr>
         <w:pStyle w:val="a3"/>
         <w:ind w:left="360" w:firstLineChars="0" w:firstLine="0"/>
-        <w:rPr>
-          <w:rFonts w:hint="eastAsia"/>
-        </w:rPr>
-      </w:pPr>
-      <w:bookmarkStart w:id="0" w:name="_GoBack"/>
+      </w:pPr>
       <w:r>
         <w:rPr>
           <w:noProof/>
@@ -2615,19 +2579,376 @@
           </wp:inline>
         </w:drawing>
       </w:r>
-      <w:bookmarkEnd w:id="0"/>
-    </w:p>
-    <w:p>
-      <w:pPr>
-        <w:rPr>
-          <w:rFonts w:hint="eastAsia"/>
-        </w:rPr>
-      </w:pPr>
+    </w:p>
+    <w:p/>
+    <w:p>
+      <w:pPr>
+        <w:pStyle w:val="4"/>
+      </w:pPr>
+      <w:r>
+        <w:rPr>
+          <w:rFonts w:hint="eastAsia"/>
+        </w:rPr>
+        <w:t>离散时间递归平滑算法</w:t>
+      </w:r>
+    </w:p>
+    <w:p>
+      <w:pPr>
+        <w:rPr>
+          <w:rFonts w:hint="eastAsia"/>
+        </w:rPr>
+      </w:pPr>
+      <w:r>
+        <w:rPr>
+          <w:rFonts w:hint="eastAsia"/>
+        </w:rPr>
+        <w:t>概括递归平滑算法：</w:t>
+      </w:r>
+    </w:p>
+    <w:p>
+      <w:r>
+        <w:rPr>
+          <w:rFonts w:hint="eastAsia"/>
+        </w:rPr>
+        <w:t>对线性方程左侧进行</w:t>
+      </w:r>
+      <w:proofErr w:type="spellStart"/>
+      <w:r>
+        <w:rPr>
+          <w:rFonts w:hint="eastAsia"/>
+        </w:rPr>
+        <w:t>Cholesky</w:t>
+      </w:r>
+      <w:proofErr w:type="spellEnd"/>
+      <w:r>
+        <w:rPr>
+          <w:rFonts w:hint="eastAsia"/>
+        </w:rPr>
+        <w:t>分解，求解过程分为前向过程和后向过程，前向过程就对应递归平滑算法。</w:t>
+      </w:r>
+    </w:p>
+    <w:p/>
+    <w:p>
+      <w:r>
+        <w:rPr>
+          <w:rFonts w:hint="eastAsia"/>
+        </w:rPr>
+        <w:t>问题的拆解：</w:t>
+      </w:r>
+    </w:p>
+    <w:p>
+      <w:pPr>
+        <w:pStyle w:val="a3"/>
+        <w:numPr>
+          <w:ilvl w:val="0"/>
+          <w:numId w:val="14"/>
+        </w:numPr>
+        <w:ind w:firstLineChars="0"/>
+      </w:pPr>
+      <w:r>
+        <w:rPr>
+          <w:rFonts w:hint="eastAsia"/>
+        </w:rPr>
+        <w:t>我们要解线性方程：</w:t>
+      </w:r>
     </w:p>
     <w:p>
       <w:pPr>
         <w:pStyle w:val="a3"/>
         <w:ind w:left="360" w:firstLineChars="0" w:firstLine="0"/>
+      </w:pPr>
+      <w:r>
+        <w:rPr>
+          <w:noProof/>
+        </w:rPr>
+        <w:drawing>
+          <wp:inline distT="0" distB="0" distL="0" distR="0" wp14:anchorId="384C2D19" wp14:editId="05BF6AEF">
+            <wp:extent cx="2627194" cy="281976"/>
+            <wp:effectExtent l="0" t="0" r="1905" b="3810"/>
+            <wp:docPr id="2" name="图片 2"/>
+            <wp:cNvGraphicFramePr>
+              <a:graphicFrameLocks xmlns:a="http://schemas.openxmlformats.org/drawingml/2006/main" noChangeAspect="1"/>
+            </wp:cNvGraphicFramePr>
+            <a:graphic xmlns:a="http://schemas.openxmlformats.org/drawingml/2006/main">
+              <a:graphicData uri="http://schemas.openxmlformats.org/drawingml/2006/picture">
+                <pic:pic xmlns:pic="http://schemas.openxmlformats.org/drawingml/2006/picture">
+                  <pic:nvPicPr>
+                    <pic:cNvPr id="1" name=""/>
+                    <pic:cNvPicPr/>
+                  </pic:nvPicPr>
+                  <pic:blipFill>
+                    <a:blip r:embed="rId24"/>
+                    <a:stretch>
+                      <a:fillRect/>
+                    </a:stretch>
+                  </pic:blipFill>
+                  <pic:spPr>
+                    <a:xfrm>
+                      <a:off x="0" y="0"/>
+                      <a:ext cx="2788391" cy="299277"/>
+                    </a:xfrm>
+                    <a:prstGeom prst="rect">
+                      <a:avLst/>
+                    </a:prstGeom>
+                  </pic:spPr>
+                </pic:pic>
+              </a:graphicData>
+            </a:graphic>
+          </wp:inline>
+        </w:drawing>
+      </w:r>
+    </w:p>
+    <w:p>
+      <w:pPr>
+        <w:pStyle w:val="a3"/>
+        <w:numPr>
+          <w:ilvl w:val="0"/>
+          <w:numId w:val="14"/>
+        </w:numPr>
+        <w:ind w:firstLineChars="0"/>
+      </w:pPr>
+      <w:r>
+        <w:rPr>
+          <w:rFonts w:hint="eastAsia"/>
+        </w:rPr>
+        <w:t>左侧有特殊的三对角块结构：</w:t>
+      </w:r>
+    </w:p>
+    <w:p>
+      <w:pPr>
+        <w:pStyle w:val="a3"/>
+        <w:ind w:left="360" w:firstLineChars="0" w:firstLine="0"/>
+        <w:rPr>
+          <w:rFonts w:hint="eastAsia"/>
+        </w:rPr>
+      </w:pPr>
+      <w:r>
+        <w:rPr>
+          <w:noProof/>
+        </w:rPr>
+        <w:drawing>
+          <wp:inline distT="0" distB="0" distL="0" distR="0" wp14:anchorId="1B830028" wp14:editId="6E7CB322">
+            <wp:extent cx="1774209" cy="973071"/>
+            <wp:effectExtent l="0" t="0" r="0" b="0"/>
+            <wp:docPr id="3" name="图片 3"/>
+            <wp:cNvGraphicFramePr>
+              <a:graphicFrameLocks xmlns:a="http://schemas.openxmlformats.org/drawingml/2006/main" noChangeAspect="1"/>
+            </wp:cNvGraphicFramePr>
+            <a:graphic xmlns:a="http://schemas.openxmlformats.org/drawingml/2006/main">
+              <a:graphicData uri="http://schemas.openxmlformats.org/drawingml/2006/picture">
+                <pic:pic xmlns:pic="http://schemas.openxmlformats.org/drawingml/2006/picture">
+                  <pic:nvPicPr>
+                    <pic:cNvPr id="1" name=""/>
+                    <pic:cNvPicPr/>
+                  </pic:nvPicPr>
+                  <pic:blipFill>
+                    <a:blip r:embed="rId25"/>
+                    <a:stretch>
+                      <a:fillRect/>
+                    </a:stretch>
+                  </pic:blipFill>
+                  <pic:spPr>
+                    <a:xfrm>
+                      <a:off x="0" y="0"/>
+                      <a:ext cx="1804075" cy="989451"/>
+                    </a:xfrm>
+                    <a:prstGeom prst="rect">
+                      <a:avLst/>
+                    </a:prstGeom>
+                  </pic:spPr>
+                </pic:pic>
+              </a:graphicData>
+            </a:graphic>
+          </wp:inline>
+        </w:drawing>
+      </w:r>
+    </w:p>
+    <w:p>
+      <w:pPr>
+        <w:pStyle w:val="a3"/>
+        <w:numPr>
+          <w:ilvl w:val="0"/>
+          <w:numId w:val="14"/>
+        </w:numPr>
+        <w:ind w:firstLineChars="0"/>
+      </w:pPr>
+      <w:r>
+        <w:rPr>
+          <w:rFonts w:hint="eastAsia"/>
+        </w:rPr>
+        <w:t>求解的一种方式是</w:t>
+      </w:r>
+      <w:proofErr w:type="spellStart"/>
+      <w:r>
+        <w:rPr>
+          <w:rFonts w:hint="eastAsia"/>
+        </w:rPr>
+        <w:t>cholesky</w:t>
+      </w:r>
+      <w:proofErr w:type="spellEnd"/>
+      <w:r>
+        <w:rPr>
+          <w:rFonts w:hint="eastAsia"/>
+        </w:rPr>
+        <w:t>分解</w:t>
+      </w:r>
+    </w:p>
+    <w:p>
+      <w:pPr>
+        <w:pStyle w:val="a3"/>
+        <w:ind w:left="360" w:firstLineChars="0" w:firstLine="0"/>
+      </w:pPr>
+      <w:r>
+        <w:rPr>
+          <w:noProof/>
+        </w:rPr>
+        <w:drawing>
+          <wp:inline distT="0" distB="0" distL="0" distR="0" wp14:anchorId="3B104CEF" wp14:editId="4334344F">
+            <wp:extent cx="3343701" cy="365598"/>
+            <wp:effectExtent l="0" t="0" r="0" b="0"/>
+            <wp:docPr id="4" name="图片 4"/>
+            <wp:cNvGraphicFramePr>
+              <a:graphicFrameLocks xmlns:a="http://schemas.openxmlformats.org/drawingml/2006/main" noChangeAspect="1"/>
+            </wp:cNvGraphicFramePr>
+            <a:graphic xmlns:a="http://schemas.openxmlformats.org/drawingml/2006/main">
+              <a:graphicData uri="http://schemas.openxmlformats.org/drawingml/2006/picture">
+                <pic:pic xmlns:pic="http://schemas.openxmlformats.org/drawingml/2006/picture">
+                  <pic:nvPicPr>
+                    <pic:cNvPr id="1" name=""/>
+                    <pic:cNvPicPr/>
+                  </pic:nvPicPr>
+                  <pic:blipFill>
+                    <a:blip r:embed="rId26"/>
+                    <a:stretch>
+                      <a:fillRect/>
+                    </a:stretch>
+                  </pic:blipFill>
+                  <pic:spPr>
+                    <a:xfrm>
+                      <a:off x="0" y="0"/>
+                      <a:ext cx="3522404" cy="385137"/>
+                    </a:xfrm>
+                    <a:prstGeom prst="rect">
+                      <a:avLst/>
+                    </a:prstGeom>
+                  </pic:spPr>
+                </pic:pic>
+              </a:graphicData>
+            </a:graphic>
+          </wp:inline>
+        </w:drawing>
+      </w:r>
+      <w:r>
+        <w:rPr>
+          <w:rFonts w:hint="eastAsia"/>
+        </w:rPr>
+        <w:t>，</w:t>
+      </w:r>
+      <w:r>
+        <w:rPr>
+          <w:rFonts w:hint="eastAsia"/>
+        </w:rPr>
+        <w:t xml:space="preserve"> L</w:t>
+      </w:r>
+      <w:r>
+        <w:rPr>
+          <w:rFonts w:hint="eastAsia"/>
+        </w:rPr>
+        <w:t>是下三角</w:t>
+      </w:r>
+    </w:p>
+    <w:p>
+      <w:pPr>
+        <w:pStyle w:val="a3"/>
+        <w:numPr>
+          <w:ilvl w:val="0"/>
+          <w:numId w:val="14"/>
+        </w:numPr>
+        <w:ind w:firstLineChars="0"/>
+      </w:pPr>
+      <w:proofErr w:type="spellStart"/>
+      <w:r>
+        <w:rPr>
+          <w:rFonts w:hint="eastAsia"/>
+        </w:rPr>
+        <w:lastRenderedPageBreak/>
+        <w:t>cholesky</w:t>
+      </w:r>
+      <w:proofErr w:type="spellEnd"/>
+      <w:r>
+        <w:rPr>
+          <w:rFonts w:hint="eastAsia"/>
+        </w:rPr>
+        <w:t>方法解方程的手段：</w:t>
+      </w:r>
+    </w:p>
+    <w:p>
+      <w:pPr>
+        <w:pStyle w:val="a3"/>
+        <w:ind w:left="360" w:firstLineChars="0" w:firstLine="0"/>
+      </w:pPr>
+      <w:r>
+        <w:rPr>
+          <w:noProof/>
+        </w:rPr>
+        <w:drawing>
+          <wp:inline distT="0" distB="0" distL="0" distR="0" wp14:anchorId="44541638" wp14:editId="0FB7952B">
+            <wp:extent cx="5274310" cy="1236980"/>
+            <wp:effectExtent l="0" t="0" r="2540" b="1270"/>
+            <wp:docPr id="5" name="图片 5"/>
+            <wp:cNvGraphicFramePr>
+              <a:graphicFrameLocks xmlns:a="http://schemas.openxmlformats.org/drawingml/2006/main" noChangeAspect="1"/>
+            </wp:cNvGraphicFramePr>
+            <a:graphic xmlns:a="http://schemas.openxmlformats.org/drawingml/2006/main">
+              <a:graphicData uri="http://schemas.openxmlformats.org/drawingml/2006/picture">
+                <pic:pic xmlns:pic="http://schemas.openxmlformats.org/drawingml/2006/picture">
+                  <pic:nvPicPr>
+                    <pic:cNvPr id="1" name=""/>
+                    <pic:cNvPicPr/>
+                  </pic:nvPicPr>
+                  <pic:blipFill>
+                    <a:blip r:embed="rId27"/>
+                    <a:stretch>
+                      <a:fillRect/>
+                    </a:stretch>
+                  </pic:blipFill>
+                  <pic:spPr>
+                    <a:xfrm>
+                      <a:off x="0" y="0"/>
+                      <a:ext cx="5274310" cy="1236980"/>
+                    </a:xfrm>
+                    <a:prstGeom prst="rect">
+                      <a:avLst/>
+                    </a:prstGeom>
+                  </pic:spPr>
+                </pic:pic>
+              </a:graphicData>
+            </a:graphic>
+          </wp:inline>
+        </w:drawing>
+      </w:r>
+    </w:p>
+    <w:p>
+      <w:pPr>
+        <w:pStyle w:val="a3"/>
+        <w:ind w:left="360" w:firstLineChars="0" w:firstLine="0"/>
+      </w:pPr>
+    </w:p>
+    <w:p>
+      <w:pPr>
+        <w:pStyle w:val="4"/>
+      </w:pPr>
+      <w:r>
+        <w:rPr>
+          <w:rFonts w:hint="eastAsia"/>
+        </w:rPr>
+        <w:t>卡尔曼滤波白话记忆</w:t>
+      </w:r>
+      <w:bookmarkStart w:id="0" w:name="_GoBack"/>
+      <w:bookmarkEnd w:id="0"/>
+    </w:p>
+    <w:p>
+      <w:pPr>
         <w:rPr>
           <w:rFonts w:hint="eastAsia"/>
         </w:rPr>
@@ -3118,6 +3439,95 @@
     </w:lvl>
   </w:abstractNum>
   <w:abstractNum w:abstractNumId="7">
+    <w:nsid w:val="4D2E1070"/>
+    <w:multiLevelType w:val="hybridMultilevel"/>
+    <w:tmpl w:val="26B2BF40"/>
+    <w:lvl w:ilvl="0" w:tplc="8AA8F330">
+      <w:start w:val="1"/>
+      <w:numFmt w:val="decimal"/>
+      <w:lvlText w:val="%1、"/>
+      <w:lvlJc w:val="left"/>
+      <w:pPr>
+        <w:ind w:left="360" w:hanging="360"/>
+      </w:pPr>
+      <w:rPr>
+        <w:rFonts w:hint="default"/>
+      </w:rPr>
+    </w:lvl>
+    <w:lvl w:ilvl="1" w:tplc="04090019" w:tentative="1">
+      <w:start w:val="1"/>
+      <w:numFmt w:val="lowerLetter"/>
+      <w:lvlText w:val="%2)"/>
+      <w:lvlJc w:val="left"/>
+      <w:pPr>
+        <w:ind w:left="840" w:hanging="420"/>
+      </w:pPr>
+    </w:lvl>
+    <w:lvl w:ilvl="2" w:tplc="0409001B" w:tentative="1">
+      <w:start w:val="1"/>
+      <w:numFmt w:val="lowerRoman"/>
+      <w:lvlText w:val="%3."/>
+      <w:lvlJc w:val="right"/>
+      <w:pPr>
+        <w:ind w:left="1260" w:hanging="420"/>
+      </w:pPr>
+    </w:lvl>
+    <w:lvl w:ilvl="3" w:tplc="0409000F" w:tentative="1">
+      <w:start w:val="1"/>
+      <w:numFmt w:val="decimal"/>
+      <w:lvlText w:val="%4."/>
+      <w:lvlJc w:val="left"/>
+      <w:pPr>
+        <w:ind w:left="1680" w:hanging="420"/>
+      </w:pPr>
+    </w:lvl>
+    <w:lvl w:ilvl="4" w:tplc="04090019" w:tentative="1">
+      <w:start w:val="1"/>
+      <w:numFmt w:val="lowerLetter"/>
+      <w:lvlText w:val="%5)"/>
+      <w:lvlJc w:val="left"/>
+      <w:pPr>
+        <w:ind w:left="2100" w:hanging="420"/>
+      </w:pPr>
+    </w:lvl>
+    <w:lvl w:ilvl="5" w:tplc="0409001B" w:tentative="1">
+      <w:start w:val="1"/>
+      <w:numFmt w:val="lowerRoman"/>
+      <w:lvlText w:val="%6."/>
+      <w:lvlJc w:val="right"/>
+      <w:pPr>
+        <w:ind w:left="2520" w:hanging="420"/>
+      </w:pPr>
+    </w:lvl>
+    <w:lvl w:ilvl="6" w:tplc="0409000F" w:tentative="1">
+      <w:start w:val="1"/>
+      <w:numFmt w:val="decimal"/>
+      <w:lvlText w:val="%7."/>
+      <w:lvlJc w:val="left"/>
+      <w:pPr>
+        <w:ind w:left="2940" w:hanging="420"/>
+      </w:pPr>
+    </w:lvl>
+    <w:lvl w:ilvl="7" w:tplc="04090019" w:tentative="1">
+      <w:start w:val="1"/>
+      <w:numFmt w:val="lowerLetter"/>
+      <w:lvlText w:val="%8)"/>
+      <w:lvlJc w:val="left"/>
+      <w:pPr>
+        <w:ind w:left="3360" w:hanging="420"/>
+      </w:pPr>
+    </w:lvl>
+    <w:lvl w:ilvl="8" w:tplc="0409001B" w:tentative="1">
+      <w:start w:val="1"/>
+      <w:numFmt w:val="lowerRoman"/>
+      <w:lvlText w:val="%9."/>
+      <w:lvlJc w:val="right"/>
+      <w:pPr>
+        <w:ind w:left="3780" w:hanging="420"/>
+      </w:pPr>
+    </w:lvl>
+  </w:abstractNum>
+  <w:abstractNum w:abstractNumId="8">
     <w:nsid w:val="578F51F0"/>
     <w:multiLevelType w:val="multilevel"/>
     <w:tmpl w:val="578F51F0"/>
@@ -3206,7 +3616,7 @@
       </w:pPr>
     </w:lvl>
   </w:abstractNum>
-  <w:abstractNum w:abstractNumId="8">
+  <w:abstractNum w:abstractNumId="9">
     <w:nsid w:val="58E50EAA"/>
     <w:multiLevelType w:val="multilevel"/>
     <w:tmpl w:val="58E50EAA"/>
@@ -3295,7 +3705,7 @@
       </w:pPr>
     </w:lvl>
   </w:abstractNum>
-  <w:abstractNum w:abstractNumId="9">
+  <w:abstractNum w:abstractNumId="10">
     <w:nsid w:val="5ED264E4"/>
     <w:multiLevelType w:val="hybridMultilevel"/>
     <w:tmpl w:val="B9F0CE78"/>
@@ -3384,7 +3794,7 @@
       </w:pPr>
     </w:lvl>
   </w:abstractNum>
-  <w:abstractNum w:abstractNumId="10">
+  <w:abstractNum w:abstractNumId="11">
     <w:nsid w:val="5F4E81E0"/>
     <w:multiLevelType w:val="singleLevel"/>
     <w:tmpl w:val="5F4E81E0"/>
@@ -3396,7 +3806,7 @@
       <w:lvlJc w:val="left"/>
     </w:lvl>
   </w:abstractNum>
-  <w:abstractNum w:abstractNumId="11">
+  <w:abstractNum w:abstractNumId="12">
     <w:nsid w:val="641828DF"/>
     <w:multiLevelType w:val="multilevel"/>
     <w:tmpl w:val="641828DF"/>
@@ -3485,7 +3895,7 @@
       </w:pPr>
     </w:lvl>
   </w:abstractNum>
-  <w:abstractNum w:abstractNumId="12">
+  <w:abstractNum w:abstractNumId="13">
     <w:nsid w:val="77FEDB86"/>
     <w:multiLevelType w:val="multilevel"/>
     <w:tmpl w:val="77FEDB86"/>
@@ -3608,10 +4018,10 @@
     </w:lvl>
   </w:abstractNum>
   <w:num w:numId="1">
-    <w:abstractNumId w:val="12"/>
+    <w:abstractNumId w:val="13"/>
   </w:num>
   <w:num w:numId="2">
-    <w:abstractNumId w:val="10"/>
+    <w:abstractNumId w:val="11"/>
   </w:num>
   <w:num w:numId="3">
     <w:abstractNumId w:val="0"/>
@@ -3623,13 +4033,13 @@
     <w:abstractNumId w:val="6"/>
   </w:num>
   <w:num w:numId="6">
-    <w:abstractNumId w:val="8"/>
+    <w:abstractNumId w:val="9"/>
   </w:num>
   <w:num w:numId="7">
-    <w:abstractNumId w:val="11"/>
+    <w:abstractNumId w:val="12"/>
   </w:num>
   <w:num w:numId="8">
-    <w:abstractNumId w:val="7"/>
+    <w:abstractNumId w:val="8"/>
   </w:num>
   <w:num w:numId="9">
     <w:abstractNumId w:val="4"/>
@@ -3641,10 +4051,13 @@
     <w:abstractNumId w:val="2"/>
   </w:num>
   <w:num w:numId="12">
-    <w:abstractNumId w:val="9"/>
+    <w:abstractNumId w:val="10"/>
   </w:num>
   <w:num w:numId="13">
     <w:abstractNumId w:val="5"/>
+  </w:num>
+  <w:num w:numId="14">
+    <w:abstractNumId w:val="7"/>
   </w:num>
 </w:numbering>
 </file>

--- a/SE-by-LMB.docx
+++ b/SE-by-LMB.docx
@@ -2,6 +2,100 @@
 <file path=word/document.xml><?xml version="1.0" encoding="utf-8"?>
 <w:document xmlns:wpc="http://schemas.microsoft.com/office/word/2010/wordprocessingCanvas" xmlns:mc="http://schemas.openxmlformats.org/markup-compatibility/2006" xmlns:o="urn:schemas-microsoft-com:office:office" xmlns:r="http://schemas.openxmlformats.org/officeDocument/2006/relationships" xmlns:m="http://schemas.openxmlformats.org/officeDocument/2006/math" xmlns:v="urn:schemas-microsoft-com:vml" xmlns:wp14="http://schemas.microsoft.com/office/word/2010/wordprocessingDrawing" xmlns:wp="http://schemas.openxmlformats.org/drawingml/2006/wordprocessingDrawing" xmlns:w="http://schemas.openxmlformats.org/wordprocessingml/2006/main" xmlns:w14="http://schemas.microsoft.com/office/word/2010/wordml" xmlns:w10="urn:schemas-microsoft-com:office:word" xmlns:w15="http://schemas.microsoft.com/office/word/2012/wordml" xmlns:wpg="http://schemas.microsoft.com/office/word/2010/wordprocessingGroup" xmlns:wpi="http://schemas.microsoft.com/office/word/2010/wordprocessingInk" xmlns:wne="http://schemas.microsoft.com/office/word/2006/wordml" xmlns:wps="http://schemas.microsoft.com/office/word/2010/wordprocessingShape" xmlns:wpsCustomData="http://www.wps.cn/officeDocument/2013/wpsCustomData" mc:Ignorable="w14 w15 wp14">
   <w:body>
+    <w:p>
+      <w:pPr>
+        <w:pStyle w:val="2"/>
+        <w:bidi w:val="0"/>
+        <w:rPr>
+          <w:rFonts w:hint="default"/>
+          <w:lang w:val="en"/>
+        </w:rPr>
+      </w:pPr>
+      <w:r>
+        <w:rPr>
+          <w:rFonts w:hint="default"/>
+          <w:lang w:val="en"/>
+        </w:rPr>
+        <w:t>状态估计综述</w:t>
+      </w:r>
+    </w:p>
+    <w:p>
+      <w:pPr>
+        <w:rPr>
+          <w:rFonts w:hint="default"/>
+          <w:lang w:val="en"/>
+        </w:rPr>
+      </w:pPr>
+      <w:r>
+        <w:rPr>
+          <w:rFonts w:hint="default"/>
+          <w:lang w:val="en"/>
+        </w:rPr>
+        <w:t>什么是状态估计？要回答这个问题，我们要首先来看状态估计问题是怎么产生的：</w:t>
+      </w:r>
+    </w:p>
+    <w:p>
+      <w:r>
+        <w:drawing>
+          <wp:inline distT="0" distB="0" distL="114300" distR="114300">
+            <wp:extent cx="5264785" cy="1985645"/>
+            <wp:effectExtent l="0" t="0" r="12065" b="14605"/>
+            <wp:docPr id="6" name="图片 1"/>
+            <wp:cNvGraphicFramePr>
+              <a:graphicFrameLocks xmlns:a="http://schemas.openxmlformats.org/drawingml/2006/main" noChangeAspect="1"/>
+            </wp:cNvGraphicFramePr>
+            <a:graphic xmlns:a="http://schemas.openxmlformats.org/drawingml/2006/main">
+              <a:graphicData uri="http://schemas.openxmlformats.org/drawingml/2006/picture">
+                <pic:pic xmlns:pic="http://schemas.openxmlformats.org/drawingml/2006/picture">
+                  <pic:nvPicPr>
+                    <pic:cNvPr id="6" name="图片 1"/>
+                    <pic:cNvPicPr>
+                      <a:picLocks noChangeAspect="1"/>
+                    </pic:cNvPicPr>
+                  </pic:nvPicPr>
+                  <pic:blipFill>
+                    <a:blip r:embed="rId4"/>
+                    <a:stretch>
+                      <a:fillRect/>
+                    </a:stretch>
+                  </pic:blipFill>
+                  <pic:spPr>
+                    <a:xfrm>
+                      <a:off x="0" y="0"/>
+                      <a:ext cx="5264785" cy="1985645"/>
+                    </a:xfrm>
+                    <a:prstGeom prst="rect">
+                      <a:avLst/>
+                    </a:prstGeom>
+                    <a:noFill/>
+                    <a:ln>
+                      <a:noFill/>
+                    </a:ln>
+                  </pic:spPr>
+                </pic:pic>
+              </a:graphicData>
+            </a:graphic>
+          </wp:inline>
+        </w:drawing>
+      </w:r>
+    </w:p>
+    <w:p/>
+    <w:p>
+      <w:pPr>
+        <w:rPr>
+          <w:rFonts w:hint="default"/>
+          <w:lang w:val="en"/>
+        </w:rPr>
+      </w:pPr>
+      <w:r>
+        <w:rPr>
+          <w:lang w:val="en"/>
+        </w:rPr>
+        <w:t>从传感器的角度，状态估计就是理解传感器的本质，以最好的方式利用已有传感器</w:t>
+      </w:r>
+      <w:bookmarkStart w:id="0" w:name="_GoBack"/>
+      <w:bookmarkEnd w:id="0"/>
+    </w:p>
     <w:p>
       <w:pPr>
         <w:pStyle w:val="2"/>
@@ -265,7 +359,7 @@
             <wp:effectExtent l="0" t="0" r="2540" b="0"/>
             <wp:docPr id="1" name="图片 1"/>
             <wp:cNvGraphicFramePr>
-              <a:graphicFrameLocks xmlns:a="http://schemas.openxmlformats.org/drawingml/2006/main" noChangeAspect="true"/>
+              <a:graphicFrameLocks xmlns:a="http://schemas.openxmlformats.org/drawingml/2006/main" noChangeAspect="1"/>
             </wp:cNvGraphicFramePr>
             <a:graphic xmlns:a="http://schemas.openxmlformats.org/drawingml/2006/main">
               <a:graphicData uri="http://schemas.openxmlformats.org/drawingml/2006/picture">
@@ -273,11 +367,11 @@
                   <pic:nvPicPr>
                     <pic:cNvPr id="1" name="图片 1"/>
                     <pic:cNvPicPr>
-                      <a:picLocks noChangeAspect="true"/>
+                      <a:picLocks noChangeAspect="1"/>
                     </pic:cNvPicPr>
                   </pic:nvPicPr>
                   <pic:blipFill>
-                    <a:blip r:embed="rId4"/>
+                    <a:blip r:embed="rId5"/>
                     <a:stretch>
                       <a:fillRect/>
                     </a:stretch>
@@ -314,7 +408,7 @@
             <wp:effectExtent l="0" t="0" r="2540" b="3175"/>
             <wp:docPr id="23" name="图片 23"/>
             <wp:cNvGraphicFramePr>
-              <a:graphicFrameLocks xmlns:a="http://schemas.openxmlformats.org/drawingml/2006/main" noChangeAspect="true"/>
+              <a:graphicFrameLocks xmlns:a="http://schemas.openxmlformats.org/drawingml/2006/main" noChangeAspect="1"/>
             </wp:cNvGraphicFramePr>
             <a:graphic xmlns:a="http://schemas.openxmlformats.org/drawingml/2006/main">
               <a:graphicData uri="http://schemas.openxmlformats.org/drawingml/2006/picture">
@@ -322,11 +416,11 @@
                   <pic:nvPicPr>
                     <pic:cNvPr id="23" name="图片 23"/>
                     <pic:cNvPicPr>
-                      <a:picLocks noChangeAspect="true"/>
+                      <a:picLocks noChangeAspect="1"/>
                     </pic:cNvPicPr>
                   </pic:nvPicPr>
                   <pic:blipFill>
-                    <a:blip r:embed="rId5"/>
+                    <a:blip r:embed="rId6"/>
                     <a:stretch>
                       <a:fillRect/>
                     </a:stretch>
@@ -507,7 +601,7 @@
             <wp:effectExtent l="0" t="0" r="2540" b="8255"/>
             <wp:docPr id="24" name="图片 24"/>
             <wp:cNvGraphicFramePr>
-              <a:graphicFrameLocks xmlns:a="http://schemas.openxmlformats.org/drawingml/2006/main" noChangeAspect="true"/>
+              <a:graphicFrameLocks xmlns:a="http://schemas.openxmlformats.org/drawingml/2006/main" noChangeAspect="1"/>
             </wp:cNvGraphicFramePr>
             <a:graphic xmlns:a="http://schemas.openxmlformats.org/drawingml/2006/main">
               <a:graphicData uri="http://schemas.openxmlformats.org/drawingml/2006/picture">
@@ -515,11 +609,11 @@
                   <pic:nvPicPr>
                     <pic:cNvPr id="24" name="图片 24"/>
                     <pic:cNvPicPr>
-                      <a:picLocks noChangeAspect="true"/>
+                      <a:picLocks noChangeAspect="1"/>
                     </pic:cNvPicPr>
                   </pic:nvPicPr>
                   <pic:blipFill>
-                    <a:blip r:embed="rId6"/>
+                    <a:blip r:embed="rId7"/>
                     <a:stretch>
                       <a:fillRect/>
                     </a:stretch>
@@ -568,7 +662,7 @@
             <wp:effectExtent l="0" t="0" r="2540" b="635"/>
             <wp:docPr id="25" name="图片 25"/>
             <wp:cNvGraphicFramePr>
-              <a:graphicFrameLocks xmlns:a="http://schemas.openxmlformats.org/drawingml/2006/main" noChangeAspect="true"/>
+              <a:graphicFrameLocks xmlns:a="http://schemas.openxmlformats.org/drawingml/2006/main" noChangeAspect="1"/>
             </wp:cNvGraphicFramePr>
             <a:graphic xmlns:a="http://schemas.openxmlformats.org/drawingml/2006/main">
               <a:graphicData uri="http://schemas.openxmlformats.org/drawingml/2006/picture">
@@ -576,11 +670,11 @@
                   <pic:nvPicPr>
                     <pic:cNvPr id="25" name="图片 25"/>
                     <pic:cNvPicPr>
-                      <a:picLocks noChangeAspect="true"/>
+                      <a:picLocks noChangeAspect="1"/>
                     </pic:cNvPicPr>
                   </pic:nvPicPr>
                   <pic:blipFill>
-                    <a:blip r:embed="rId7"/>
+                    <a:blip r:embed="rId8"/>
                     <a:stretch>
                       <a:fillRect/>
                     </a:stretch>
@@ -657,7 +751,7 @@
             <wp:effectExtent l="0" t="0" r="9525" b="9525"/>
             <wp:docPr id="26" name="图片 26"/>
             <wp:cNvGraphicFramePr>
-              <a:graphicFrameLocks xmlns:a="http://schemas.openxmlformats.org/drawingml/2006/main" noChangeAspect="true"/>
+              <a:graphicFrameLocks xmlns:a="http://schemas.openxmlformats.org/drawingml/2006/main" noChangeAspect="1"/>
             </wp:cNvGraphicFramePr>
             <a:graphic xmlns:a="http://schemas.openxmlformats.org/drawingml/2006/main">
               <a:graphicData uri="http://schemas.openxmlformats.org/drawingml/2006/picture">
@@ -665,11 +759,11 @@
                   <pic:nvPicPr>
                     <pic:cNvPr id="26" name="图片 26"/>
                     <pic:cNvPicPr>
-                      <a:picLocks noChangeAspect="true"/>
+                      <a:picLocks noChangeAspect="1"/>
                     </pic:cNvPicPr>
                   </pic:nvPicPr>
                   <pic:blipFill>
-                    <a:blip r:embed="rId8"/>
+                    <a:blip r:embed="rId9"/>
                     <a:stretch>
                       <a:fillRect/>
                     </a:stretch>
@@ -696,7 +790,7 @@
             <wp:effectExtent l="0" t="0" r="2540" b="1905"/>
             <wp:docPr id="27" name="图片 27"/>
             <wp:cNvGraphicFramePr>
-              <a:graphicFrameLocks xmlns:a="http://schemas.openxmlformats.org/drawingml/2006/main" noChangeAspect="true"/>
+              <a:graphicFrameLocks xmlns:a="http://schemas.openxmlformats.org/drawingml/2006/main" noChangeAspect="1"/>
             </wp:cNvGraphicFramePr>
             <a:graphic xmlns:a="http://schemas.openxmlformats.org/drawingml/2006/main">
               <a:graphicData uri="http://schemas.openxmlformats.org/drawingml/2006/picture">
@@ -704,11 +798,11 @@
                   <pic:nvPicPr>
                     <pic:cNvPr id="27" name="图片 27"/>
                     <pic:cNvPicPr>
-                      <a:picLocks noChangeAspect="true"/>
+                      <a:picLocks noChangeAspect="1"/>
                     </pic:cNvPicPr>
                   </pic:nvPicPr>
                   <pic:blipFill>
-                    <a:blip r:embed="rId9"/>
+                    <a:blip r:embed="rId10"/>
                     <a:stretch>
                       <a:fillRect/>
                     </a:stretch>
@@ -749,7 +843,7 @@
             <wp:effectExtent l="0" t="0" r="9525" b="0"/>
             <wp:docPr id="28" name="图片 28"/>
             <wp:cNvGraphicFramePr>
-              <a:graphicFrameLocks xmlns:a="http://schemas.openxmlformats.org/drawingml/2006/main" noChangeAspect="true"/>
+              <a:graphicFrameLocks xmlns:a="http://schemas.openxmlformats.org/drawingml/2006/main" noChangeAspect="1"/>
             </wp:cNvGraphicFramePr>
             <a:graphic xmlns:a="http://schemas.openxmlformats.org/drawingml/2006/main">
               <a:graphicData uri="http://schemas.openxmlformats.org/drawingml/2006/picture">
@@ -757,11 +851,11 @@
                   <pic:nvPicPr>
                     <pic:cNvPr id="28" name="图片 28"/>
                     <pic:cNvPicPr>
-                      <a:picLocks noChangeAspect="true"/>
+                      <a:picLocks noChangeAspect="1"/>
                     </pic:cNvPicPr>
                   </pic:nvPicPr>
                   <pic:blipFill>
-                    <a:blip r:embed="rId10"/>
+                    <a:blip r:embed="rId11"/>
                     <a:stretch>
                       <a:fillRect/>
                     </a:stretch>
@@ -810,7 +904,7 @@
             <wp:effectExtent l="0" t="0" r="2540" b="1270"/>
             <wp:docPr id="29" name="图片 29"/>
             <wp:cNvGraphicFramePr>
-              <a:graphicFrameLocks xmlns:a="http://schemas.openxmlformats.org/drawingml/2006/main" noChangeAspect="true"/>
+              <a:graphicFrameLocks xmlns:a="http://schemas.openxmlformats.org/drawingml/2006/main" noChangeAspect="1"/>
             </wp:cNvGraphicFramePr>
             <a:graphic xmlns:a="http://schemas.openxmlformats.org/drawingml/2006/main">
               <a:graphicData uri="http://schemas.openxmlformats.org/drawingml/2006/picture">
@@ -818,11 +912,11 @@
                   <pic:nvPicPr>
                     <pic:cNvPr id="29" name="图片 29"/>
                     <pic:cNvPicPr>
-                      <a:picLocks noChangeAspect="true"/>
+                      <a:picLocks noChangeAspect="1"/>
                     </pic:cNvPicPr>
                   </pic:nvPicPr>
                   <pic:blipFill>
-                    <a:blip r:embed="rId11"/>
+                    <a:blip r:embed="rId12"/>
                     <a:stretch>
                       <a:fillRect/>
                     </a:stretch>
@@ -960,7 +1054,7 @@
             <wp:effectExtent l="0" t="0" r="3175" b="0"/>
             <wp:docPr id="30" name="图片 30"/>
             <wp:cNvGraphicFramePr>
-              <a:graphicFrameLocks xmlns:a="http://schemas.openxmlformats.org/drawingml/2006/main" noChangeAspect="true"/>
+              <a:graphicFrameLocks xmlns:a="http://schemas.openxmlformats.org/drawingml/2006/main" noChangeAspect="1"/>
             </wp:cNvGraphicFramePr>
             <a:graphic xmlns:a="http://schemas.openxmlformats.org/drawingml/2006/main">
               <a:graphicData uri="http://schemas.openxmlformats.org/drawingml/2006/picture">
@@ -968,11 +1062,11 @@
                   <pic:nvPicPr>
                     <pic:cNvPr id="30" name="图片 30"/>
                     <pic:cNvPicPr>
-                      <a:picLocks noChangeAspect="true"/>
+                      <a:picLocks noChangeAspect="1"/>
                     </pic:cNvPicPr>
                   </pic:nvPicPr>
                   <pic:blipFill>
-                    <a:blip r:embed="rId12"/>
+                    <a:blip r:embed="rId13"/>
                     <a:stretch>
                       <a:fillRect/>
                     </a:stretch>
@@ -1152,7 +1246,7 @@
             <wp:effectExtent l="0" t="0" r="2540" b="5715"/>
             <wp:docPr id="31" name="图片 31"/>
             <wp:cNvGraphicFramePr>
-              <a:graphicFrameLocks xmlns:a="http://schemas.openxmlformats.org/drawingml/2006/main" noChangeAspect="true"/>
+              <a:graphicFrameLocks xmlns:a="http://schemas.openxmlformats.org/drawingml/2006/main" noChangeAspect="1"/>
             </wp:cNvGraphicFramePr>
             <a:graphic xmlns:a="http://schemas.openxmlformats.org/drawingml/2006/main">
               <a:graphicData uri="http://schemas.openxmlformats.org/drawingml/2006/picture">
@@ -1160,11 +1254,11 @@
                   <pic:nvPicPr>
                     <pic:cNvPr id="31" name="图片 31"/>
                     <pic:cNvPicPr>
-                      <a:picLocks noChangeAspect="true"/>
+                      <a:picLocks noChangeAspect="1"/>
                     </pic:cNvPicPr>
                   </pic:nvPicPr>
                   <pic:blipFill>
-                    <a:blip r:embed="rId13"/>
+                    <a:blip r:embed="rId14"/>
                     <a:stretch>
                       <a:fillRect/>
                     </a:stretch>
@@ -1193,7 +1287,7 @@
             <wp:effectExtent l="0" t="0" r="2540" b="0"/>
             <wp:docPr id="32" name="图片 32"/>
             <wp:cNvGraphicFramePr>
-              <a:graphicFrameLocks xmlns:a="http://schemas.openxmlformats.org/drawingml/2006/main" noChangeAspect="true"/>
+              <a:graphicFrameLocks xmlns:a="http://schemas.openxmlformats.org/drawingml/2006/main" noChangeAspect="1"/>
             </wp:cNvGraphicFramePr>
             <a:graphic xmlns:a="http://schemas.openxmlformats.org/drawingml/2006/main">
               <a:graphicData uri="http://schemas.openxmlformats.org/drawingml/2006/picture">
@@ -1201,11 +1295,11 @@
                   <pic:nvPicPr>
                     <pic:cNvPr id="32" name="图片 32"/>
                     <pic:cNvPicPr>
-                      <a:picLocks noChangeAspect="true"/>
+                      <a:picLocks noChangeAspect="1"/>
                     </pic:cNvPicPr>
                   </pic:nvPicPr>
                   <pic:blipFill>
-                    <a:blip r:embed="rId14"/>
+                    <a:blip r:embed="rId15"/>
                     <a:stretch>
                       <a:fillRect/>
                     </a:stretch>
@@ -1355,7 +1449,7 @@
             <wp:effectExtent l="0" t="0" r="2540" b="0"/>
             <wp:docPr id="33" name="图片 33"/>
             <wp:cNvGraphicFramePr>
-              <a:graphicFrameLocks xmlns:a="http://schemas.openxmlformats.org/drawingml/2006/main" noChangeAspect="true"/>
+              <a:graphicFrameLocks xmlns:a="http://schemas.openxmlformats.org/drawingml/2006/main" noChangeAspect="1"/>
             </wp:cNvGraphicFramePr>
             <a:graphic xmlns:a="http://schemas.openxmlformats.org/drawingml/2006/main">
               <a:graphicData uri="http://schemas.openxmlformats.org/drawingml/2006/picture">
@@ -1363,11 +1457,11 @@
                   <pic:nvPicPr>
                     <pic:cNvPr id="33" name="图片 33"/>
                     <pic:cNvPicPr>
-                      <a:picLocks noChangeAspect="true"/>
+                      <a:picLocks noChangeAspect="1"/>
                     </pic:cNvPicPr>
                   </pic:nvPicPr>
                   <pic:blipFill>
-                    <a:blip r:embed="rId15"/>
+                    <a:blip r:embed="rId16"/>
                     <a:stretch>
                       <a:fillRect/>
                     </a:stretch>
@@ -1434,7 +1528,7 @@
             <wp:effectExtent l="0" t="0" r="0" b="5715"/>
             <wp:docPr id="34" name="图片 34"/>
             <wp:cNvGraphicFramePr>
-              <a:graphicFrameLocks xmlns:a="http://schemas.openxmlformats.org/drawingml/2006/main" noChangeAspect="true"/>
+              <a:graphicFrameLocks xmlns:a="http://schemas.openxmlformats.org/drawingml/2006/main" noChangeAspect="1"/>
             </wp:cNvGraphicFramePr>
             <a:graphic xmlns:a="http://schemas.openxmlformats.org/drawingml/2006/main">
               <a:graphicData uri="http://schemas.openxmlformats.org/drawingml/2006/picture">
@@ -1442,11 +1536,11 @@
                   <pic:nvPicPr>
                     <pic:cNvPr id="34" name="图片 34"/>
                     <pic:cNvPicPr>
-                      <a:picLocks noChangeAspect="true"/>
+                      <a:picLocks noChangeAspect="1"/>
                     </pic:cNvPicPr>
                   </pic:nvPicPr>
                   <pic:blipFill>
-                    <a:blip r:embed="rId16"/>
+                    <a:blip r:embed="rId17"/>
                     <a:stretch>
                       <a:fillRect/>
                     </a:stretch>
@@ -1499,7 +1593,7 @@
             <wp:effectExtent l="0" t="0" r="2540" b="0"/>
             <wp:docPr id="35" name="图片 35"/>
             <wp:cNvGraphicFramePr>
-              <a:graphicFrameLocks xmlns:a="http://schemas.openxmlformats.org/drawingml/2006/main" noChangeAspect="true"/>
+              <a:graphicFrameLocks xmlns:a="http://schemas.openxmlformats.org/drawingml/2006/main" noChangeAspect="1"/>
             </wp:cNvGraphicFramePr>
             <a:graphic xmlns:a="http://schemas.openxmlformats.org/drawingml/2006/main">
               <a:graphicData uri="http://schemas.openxmlformats.org/drawingml/2006/picture">
@@ -1507,11 +1601,11 @@
                   <pic:nvPicPr>
                     <pic:cNvPr id="35" name="图片 35"/>
                     <pic:cNvPicPr>
-                      <a:picLocks noChangeAspect="true"/>
+                      <a:picLocks noChangeAspect="1"/>
                     </pic:cNvPicPr>
                   </pic:nvPicPr>
                   <pic:blipFill>
-                    <a:blip r:embed="rId17"/>
+                    <a:blip r:embed="rId18"/>
                     <a:stretch>
                       <a:fillRect/>
                     </a:stretch>
@@ -1592,7 +1686,7 @@
             <wp:effectExtent l="0" t="0" r="2540" b="5080"/>
             <wp:docPr id="36" name="图片 36"/>
             <wp:cNvGraphicFramePr>
-              <a:graphicFrameLocks xmlns:a="http://schemas.openxmlformats.org/drawingml/2006/main" noChangeAspect="true"/>
+              <a:graphicFrameLocks xmlns:a="http://schemas.openxmlformats.org/drawingml/2006/main" noChangeAspect="1"/>
             </wp:cNvGraphicFramePr>
             <a:graphic xmlns:a="http://schemas.openxmlformats.org/drawingml/2006/main">
               <a:graphicData uri="http://schemas.openxmlformats.org/drawingml/2006/picture">
@@ -1600,11 +1694,11 @@
                   <pic:nvPicPr>
                     <pic:cNvPr id="36" name="图片 36"/>
                     <pic:cNvPicPr>
-                      <a:picLocks noChangeAspect="true"/>
+                      <a:picLocks noChangeAspect="1"/>
                     </pic:cNvPicPr>
                   </pic:nvPicPr>
                   <pic:blipFill>
-                    <a:blip r:embed="rId18"/>
+                    <a:blip r:embed="rId19"/>
                     <a:stretch>
                       <a:fillRect/>
                     </a:stretch>
@@ -1637,7 +1731,7 @@
             <wp:effectExtent l="0" t="0" r="2540" b="1905"/>
             <wp:docPr id="37" name="图片 37"/>
             <wp:cNvGraphicFramePr>
-              <a:graphicFrameLocks xmlns:a="http://schemas.openxmlformats.org/drawingml/2006/main" noChangeAspect="true"/>
+              <a:graphicFrameLocks xmlns:a="http://schemas.openxmlformats.org/drawingml/2006/main" noChangeAspect="1"/>
             </wp:cNvGraphicFramePr>
             <a:graphic xmlns:a="http://schemas.openxmlformats.org/drawingml/2006/main">
               <a:graphicData uri="http://schemas.openxmlformats.org/drawingml/2006/picture">
@@ -1645,11 +1739,11 @@
                   <pic:nvPicPr>
                     <pic:cNvPr id="37" name="图片 37"/>
                     <pic:cNvPicPr>
-                      <a:picLocks noChangeAspect="true"/>
+                      <a:picLocks noChangeAspect="1"/>
                     </pic:cNvPicPr>
                   </pic:nvPicPr>
                   <pic:blipFill>
-                    <a:blip r:embed="rId19"/>
+                    <a:blip r:embed="rId20"/>
                     <a:stretch>
                       <a:fillRect/>
                     </a:stretch>
@@ -1698,7 +1792,7 @@
             <wp:effectExtent l="0" t="0" r="2540" b="0"/>
             <wp:docPr id="38" name="图片 38"/>
             <wp:cNvGraphicFramePr>
-              <a:graphicFrameLocks xmlns:a="http://schemas.openxmlformats.org/drawingml/2006/main" noChangeAspect="true"/>
+              <a:graphicFrameLocks xmlns:a="http://schemas.openxmlformats.org/drawingml/2006/main" noChangeAspect="1"/>
             </wp:cNvGraphicFramePr>
             <a:graphic xmlns:a="http://schemas.openxmlformats.org/drawingml/2006/main">
               <a:graphicData uri="http://schemas.openxmlformats.org/drawingml/2006/picture">
@@ -1706,11 +1800,11 @@
                   <pic:nvPicPr>
                     <pic:cNvPr id="38" name="图片 38"/>
                     <pic:cNvPicPr>
-                      <a:picLocks noChangeAspect="true"/>
+                      <a:picLocks noChangeAspect="1"/>
                     </pic:cNvPicPr>
                   </pic:nvPicPr>
                   <pic:blipFill>
-                    <a:blip r:embed="rId20"/>
+                    <a:blip r:embed="rId21"/>
                     <a:stretch>
                       <a:fillRect/>
                     </a:stretch>
@@ -1743,7 +1837,7 @@
             <wp:effectExtent l="0" t="0" r="2540" b="0"/>
             <wp:docPr id="39" name="图片 39"/>
             <wp:cNvGraphicFramePr>
-              <a:graphicFrameLocks xmlns:a="http://schemas.openxmlformats.org/drawingml/2006/main" noChangeAspect="true"/>
+              <a:graphicFrameLocks xmlns:a="http://schemas.openxmlformats.org/drawingml/2006/main" noChangeAspect="1"/>
             </wp:cNvGraphicFramePr>
             <a:graphic xmlns:a="http://schemas.openxmlformats.org/drawingml/2006/main">
               <a:graphicData uri="http://schemas.openxmlformats.org/drawingml/2006/picture">
@@ -1751,11 +1845,11 @@
                   <pic:nvPicPr>
                     <pic:cNvPr id="39" name="图片 39"/>
                     <pic:cNvPicPr>
-                      <a:picLocks noChangeAspect="true"/>
+                      <a:picLocks noChangeAspect="1"/>
                     </pic:cNvPicPr>
                   </pic:nvPicPr>
                   <pic:blipFill>
-                    <a:blip r:embed="rId21"/>
+                    <a:blip r:embed="rId22"/>
                     <a:stretch>
                       <a:fillRect/>
                     </a:stretch>
@@ -1846,7 +1940,7 @@
             <wp:effectExtent l="0" t="0" r="1905" b="3810"/>
             <wp:docPr id="2" name="图片 2"/>
             <wp:cNvGraphicFramePr>
-              <a:graphicFrameLocks xmlns:a="http://schemas.openxmlformats.org/drawingml/2006/main" noChangeAspect="true"/>
+              <a:graphicFrameLocks xmlns:a="http://schemas.openxmlformats.org/drawingml/2006/main" noChangeAspect="1"/>
             </wp:cNvGraphicFramePr>
             <a:graphic xmlns:a="http://schemas.openxmlformats.org/drawingml/2006/main">
               <a:graphicData uri="http://schemas.openxmlformats.org/drawingml/2006/picture">
@@ -1854,11 +1948,11 @@
                   <pic:nvPicPr>
                     <pic:cNvPr id="2" name="图片 2"/>
                     <pic:cNvPicPr>
-                      <a:picLocks noChangeAspect="true"/>
+                      <a:picLocks noChangeAspect="1"/>
                     </pic:cNvPicPr>
                   </pic:nvPicPr>
                   <pic:blipFill>
-                    <a:blip r:embed="rId22"/>
+                    <a:blip r:embed="rId23"/>
                     <a:stretch>
                       <a:fillRect/>
                     </a:stretch>
@@ -1910,7 +2004,7 @@
             <wp:effectExtent l="0" t="0" r="0" b="0"/>
             <wp:docPr id="3" name="图片 3"/>
             <wp:cNvGraphicFramePr>
-              <a:graphicFrameLocks xmlns:a="http://schemas.openxmlformats.org/drawingml/2006/main" noChangeAspect="true"/>
+              <a:graphicFrameLocks xmlns:a="http://schemas.openxmlformats.org/drawingml/2006/main" noChangeAspect="1"/>
             </wp:cNvGraphicFramePr>
             <a:graphic xmlns:a="http://schemas.openxmlformats.org/drawingml/2006/main">
               <a:graphicData uri="http://schemas.openxmlformats.org/drawingml/2006/picture">
@@ -1918,11 +2012,11 @@
                   <pic:nvPicPr>
                     <pic:cNvPr id="3" name="图片 3"/>
                     <pic:cNvPicPr>
-                      <a:picLocks noChangeAspect="true"/>
+                      <a:picLocks noChangeAspect="1"/>
                     </pic:cNvPicPr>
                   </pic:nvPicPr>
                   <pic:blipFill>
-                    <a:blip r:embed="rId23"/>
+                    <a:blip r:embed="rId24"/>
                     <a:stretch>
                       <a:fillRect/>
                     </a:stretch>
@@ -1971,7 +2065,7 @@
             <wp:effectExtent l="0" t="0" r="0" b="0"/>
             <wp:docPr id="4" name="图片 4"/>
             <wp:cNvGraphicFramePr>
-              <a:graphicFrameLocks xmlns:a="http://schemas.openxmlformats.org/drawingml/2006/main" noChangeAspect="true"/>
+              <a:graphicFrameLocks xmlns:a="http://schemas.openxmlformats.org/drawingml/2006/main" noChangeAspect="1"/>
             </wp:cNvGraphicFramePr>
             <a:graphic xmlns:a="http://schemas.openxmlformats.org/drawingml/2006/main">
               <a:graphicData uri="http://schemas.openxmlformats.org/drawingml/2006/picture">
@@ -1979,11 +2073,11 @@
                   <pic:nvPicPr>
                     <pic:cNvPr id="4" name="图片 4"/>
                     <pic:cNvPicPr>
-                      <a:picLocks noChangeAspect="true"/>
+                      <a:picLocks noChangeAspect="1"/>
                     </pic:cNvPicPr>
                   </pic:nvPicPr>
                   <pic:blipFill>
-                    <a:blip r:embed="rId24"/>
+                    <a:blip r:embed="rId25"/>
                     <a:stretch>
                       <a:fillRect/>
                     </a:stretch>
@@ -2038,7 +2132,7 @@
             <wp:effectExtent l="0" t="0" r="2540" b="1270"/>
             <wp:docPr id="5" name="图片 5"/>
             <wp:cNvGraphicFramePr>
-              <a:graphicFrameLocks xmlns:a="http://schemas.openxmlformats.org/drawingml/2006/main" noChangeAspect="true"/>
+              <a:graphicFrameLocks xmlns:a="http://schemas.openxmlformats.org/drawingml/2006/main" noChangeAspect="1"/>
             </wp:cNvGraphicFramePr>
             <a:graphic xmlns:a="http://schemas.openxmlformats.org/drawingml/2006/main">
               <a:graphicData uri="http://schemas.openxmlformats.org/drawingml/2006/picture">
@@ -2046,11 +2140,11 @@
                   <pic:nvPicPr>
                     <pic:cNvPr id="5" name="图片 5"/>
                     <pic:cNvPicPr>
-                      <a:picLocks noChangeAspect="true"/>
+                      <a:picLocks noChangeAspect="1"/>
                     </pic:cNvPicPr>
                   </pic:nvPicPr>
                   <pic:blipFill>
-                    <a:blip r:embed="rId25"/>
+                    <a:blip r:embed="rId26"/>
                     <a:stretch>
                       <a:fillRect/>
                     </a:stretch>
@@ -2098,8 +2192,6 @@
           <w:rFonts w:hint="eastAsia"/>
         </w:rPr>
       </w:pPr>
-      <w:bookmarkStart w:id="0" w:name="_GoBack"/>
-      <w:bookmarkEnd w:id="0"/>
     </w:p>
     <w:sectPr>
       <w:pgSz w:w="11906" w:h="16838"/>
@@ -2112,7 +2204,7 @@
 </file>
 
 <file path=word/numbering.xml><?xml version="1.0" encoding="utf-8"?>
-<w:numbering xmlns:wpc="http://schemas.microsoft.com/office/word/2010/wordprocessingCanvas" xmlns:mc="http://schemas.openxmlformats.org/markup-compatibility/2006" xmlns:o="urn:schemas-microsoft-com:office:office" xmlns:r="http://schemas.openxmlformats.org/officeDocument/2006/relationships" xmlns:m="http://schemas.openxmlformats.org/officeDocument/2006/math" xmlns:v="urn:schemas-microsoft-com:vml" xmlns:wp14="http://schemas.microsoft.com/office/word/2010/wordprocessingDrawing" xmlns:wp="http://schemas.openxmlformats.org/drawingml/2006/wordprocessingDrawing" xmlns:w10="urn:schemas-microsoft-com:office:word" xmlns:w="http://schemas.openxmlformats.org/wordprocessingml/2006/main" xmlns:w14="http://schemas.microsoft.com/office/word/2010/wordml" xmlns:wpg="http://schemas.microsoft.com/office/word/2010/wordprocessingGroup" xmlns:wpi="http://schemas.microsoft.com/office/word/2010/wordprocessingInk" xmlns:wne="http://schemas.microsoft.com/office/word/2006/wordml" xmlns:wps="http://schemas.microsoft.com/office/word/2010/wordprocessingShape" xmlns:wpsCustomData="http://www.wps.cn/officeDocument/2013/wpsCustomData" mc:Ignorable="w14 wp14">
+<w:numbering xmlns:wpc="http://schemas.microsoft.com/office/word/2010/wordprocessingCanvas" xmlns:mc="http://schemas.openxmlformats.org/markup-compatibility/2006" xmlns:o="urn:schemas-microsoft-com:office:office" xmlns:r="http://schemas.openxmlformats.org/officeDocument/2006/relationships" xmlns:m="http://schemas.openxmlformats.org/officeDocument/2006/math" xmlns:v="urn:schemas-microsoft-com:vml" xmlns:wp14="http://schemas.microsoft.com/office/word/2010/wordprocessingDrawing" xmlns:wp="http://schemas.openxmlformats.org/drawingml/2006/wordprocessingDrawing" xmlns:w10="urn:schemas-microsoft-com:office:word" xmlns:w="http://schemas.openxmlformats.org/wordprocessingml/2006/main" xmlns:w14="http://schemas.microsoft.com/office/word/2010/wordml" xmlns:wpg="http://schemas.microsoft.com/office/word/2010/wordprocessingGroup" xmlns:wpi="http://schemas.microsoft.com/office/word/2010/wordprocessingInk" xmlns:wne="http://schemas.microsoft.com/office/word/2006/wordml" xmlns:wps="http://schemas.microsoft.com/office/word/2010/wordprocessingShape" mc:Ignorable="w14 wp14">
   <w:abstractNum w:abstractNumId="0">
     <w:nsid w:val="02C56970"/>
     <w:multiLevelType w:val="multilevel"/>
@@ -2577,7 +2669,7 @@
 </file>
 
 <file path=word/styles.xml><?xml version="1.0" encoding="utf-8"?>
-<w:styles xmlns:mc="http://schemas.openxmlformats.org/markup-compatibility/2006" xmlns:o="urn:schemas-microsoft-com:office:office" xmlns:r="http://schemas.openxmlformats.org/officeDocument/2006/relationships" xmlns:m="http://schemas.openxmlformats.org/officeDocument/2006/math" xmlns:v="urn:schemas-microsoft-com:vml" xmlns:w="http://schemas.openxmlformats.org/wordprocessingml/2006/main" xmlns:w14="http://schemas.microsoft.com/office/word/2010/wordml" xmlns:w10="urn:schemas-microsoft-com:office:word" xmlns:sl="http://schemas.openxmlformats.org/schemaLibrary/2006/main" xmlns:wpsCustomData="http://www.wps.cn/officeDocument/2013/wpsCustomData" mc:Ignorable="w14">
+<w:styles xmlns:mc="http://schemas.openxmlformats.org/markup-compatibility/2006" xmlns:o="urn:schemas-microsoft-com:office:office" xmlns:r="http://schemas.openxmlformats.org/officeDocument/2006/relationships" xmlns:m="http://schemas.openxmlformats.org/officeDocument/2006/math" xmlns:v="urn:schemas-microsoft-com:vml" xmlns:w="http://schemas.openxmlformats.org/wordprocessingml/2006/main" xmlns:w14="http://schemas.microsoft.com/office/word/2010/wordml" xmlns:w10="urn:schemas-microsoft-com:office:word" xmlns:sl="http://schemas.openxmlformats.org/schemaLibrary/2006/main" mc:Ignorable="w14">
   <w:docDefaults>
     <w:rPrDefault>
       <w:rPr>
@@ -3104,7 +3196,7 @@
         <a:solidFill>
           <a:schemeClr val="phClr"/>
         </a:solidFill>
-        <a:gradFill rotWithShape="true">
+        <a:gradFill rotWithShape="1">
           <a:gsLst>
             <a:gs pos="0">
               <a:schemeClr val="phClr">
@@ -3128,9 +3220,9 @@
               </a:schemeClr>
             </a:gs>
           </a:gsLst>
-          <a:lin ang="5400000" scaled="false"/>
+          <a:lin ang="5400000" scaled="0"/>
         </a:gradFill>
-        <a:gradFill rotWithShape="true">
+        <a:gradFill rotWithShape="1">
           <a:gsLst>
             <a:gs pos="0">
               <a:schemeClr val="phClr">
@@ -3154,7 +3246,7 @@
               </a:schemeClr>
             </a:gs>
           </a:gsLst>
-          <a:lin ang="5400000" scaled="false"/>
+          <a:lin ang="5400000" scaled="0"/>
         </a:gradFill>
       </a:fillStyleLst>
       <a:lnStyleLst>
@@ -3207,7 +3299,7 @@
             <a:satMod val="170000"/>
           </a:schemeClr>
         </a:solidFill>
-        <a:gradFill rotWithShape="true">
+        <a:gradFill rotWithShape="1">
           <a:gsLst>
             <a:gs pos="0">
               <a:schemeClr val="phClr">
@@ -3232,7 +3324,7 @@
               </a:schemeClr>
             </a:gs>
           </a:gsLst>
-          <a:lin ang="5400000" scaled="false"/>
+          <a:lin ang="5400000" scaled="0"/>
         </a:gradFill>
       </a:bgFillStyleLst>
     </a:fmtScheme>
